--- a/++Templated Entries/LAURA ONLY ACCESS COMPLETED/MUSIC/Bértola, Eduardo (Juarez) EA/Bértola, Eduardo (Juarez) EA.docx
+++ b/++Templated Entries/LAURA ONLY ACCESS COMPLETED/MUSIC/Bértola, Eduardo (Juarez) EA/Bértola, Eduardo (Juarez) EA.docx
@@ -66,6 +66,7 @@
               <w:listItem w:displayText="Prof." w:value="Prof."/>
             </w:dropDownList>
           </w:sdtPr>
+          <w:sdtEndPr/>
           <w:sdtContent>
             <w:tc>
               <w:tcPr>
@@ -101,6 +102,7 @@
             </w:placeholder>
             <w:text/>
           </w:sdtPr>
+          <w:sdtEndPr/>
           <w:sdtContent>
             <w:tc>
               <w:tcPr>
@@ -127,6 +129,7 @@
             <w:showingPlcHdr/>
             <w:text/>
           </w:sdtPr>
+          <w:sdtEndPr/>
           <w:sdtContent>
             <w:tc>
               <w:tcPr>
@@ -153,6 +156,7 @@
             </w:placeholder>
             <w:text/>
           </w:sdtPr>
+          <w:sdtEndPr/>
           <w:sdtContent>
             <w:tc>
               <w:tcPr>
@@ -197,6 +201,7 @@
             </w:placeholder>
             <w:showingPlcHdr/>
           </w:sdtPr>
+          <w:sdtEndPr/>
           <w:sdtContent>
             <w:tc>
               <w:tcPr>
@@ -254,51 +259,36 @@
               <w:p>
                 <w:proofErr w:type="spellStart"/>
                 <w:r>
+                  <w:t>Instituto</w:t>
+                </w:r>
+                <w:proofErr w:type="spellEnd"/>
+                <w:r>
+                  <w:t xml:space="preserve"> </w:t>
+                </w:r>
+                <w:proofErr w:type="spellStart"/>
+                <w:r>
+                  <w:t>Universitario</w:t>
+                </w:r>
+                <w:proofErr w:type="spellEnd"/>
+                <w:r>
+                  <w:t xml:space="preserve"> </w:t>
+                </w:r>
+                <w:proofErr w:type="spellStart"/>
+                <w:r>
+                  <w:t>Nacional</w:t>
+                </w:r>
+                <w:proofErr w:type="spellEnd"/>
+                <w:r>
+                  <w:t xml:space="preserve"> del Arte-Universidad de Buenos Aires (IUNA-UBA) [</w:t>
+                </w:r>
+                <w:r>
                   <w:rPr>
-                    <w:rFonts w:ascii="Calibri" w:eastAsia="Times New Roman" w:hAnsi="Calibri" w:cs="Times New Roman"/>
                     <w:lang w:val="en-CA"/>
                   </w:rPr>
-                  <w:t>Instituto</w:t>
-                </w:r>
-                <w:proofErr w:type="spellEnd"/>
-                <w:r>
-                  <w:rPr>
-                    <w:rFonts w:ascii="Calibri" w:eastAsia="Times New Roman" w:hAnsi="Calibri" w:cs="Times New Roman"/>
-                    <w:lang w:val="en-CA"/>
-                  </w:rPr>
-                  <w:t xml:space="preserve"> </w:t>
-                </w:r>
-                <w:proofErr w:type="spellStart"/>
-                <w:r>
-                  <w:rPr>
-                    <w:rFonts w:ascii="Calibri" w:eastAsia="Times New Roman" w:hAnsi="Calibri" w:cs="Times New Roman"/>
-                    <w:lang w:val="en-CA"/>
-                  </w:rPr>
-                  <w:t>Universitario</w:t>
-                </w:r>
-                <w:proofErr w:type="spellEnd"/>
-                <w:r>
-                  <w:rPr>
-                    <w:rFonts w:ascii="Calibri" w:eastAsia="Times New Roman" w:hAnsi="Calibri" w:cs="Times New Roman"/>
-                    <w:lang w:val="en-CA"/>
-                  </w:rPr>
-                  <w:t xml:space="preserve"> </w:t>
-                </w:r>
-                <w:proofErr w:type="spellStart"/>
-                <w:r>
-                  <w:rPr>
-                    <w:rFonts w:ascii="Calibri" w:eastAsia="Times New Roman" w:hAnsi="Calibri" w:cs="Times New Roman"/>
-                    <w:lang w:val="en-CA"/>
-                  </w:rPr>
-                  <w:t>Nacional</w:t>
-                </w:r>
-                <w:proofErr w:type="spellEnd"/>
-                <w:r>
-                  <w:rPr>
-                    <w:rFonts w:ascii="Calibri" w:eastAsia="Times New Roman" w:hAnsi="Calibri" w:cs="Times New Roman"/>
-                    <w:lang w:val="en-CA"/>
-                  </w:rPr>
-                  <w:t xml:space="preserve"> del Arte-Universidad de Buenos Aires (IUNA-UBA)</w:t>
+                  <w:t>National University of the Arts</w:t>
+                </w:r>
+                <w:r>
+                  <w:t>-University of Buenos Aires]</w:t>
                 </w:r>
               </w:p>
             </w:tc>
@@ -363,6 +353,7 @@
             </w:placeholder>
             <w:text/>
           </w:sdtPr>
+          <w:sdtEndPr/>
           <w:sdtContent>
             <w:tc>
               <w:tcPr>
@@ -405,6 +396,7 @@
             </w:placeholder>
             <w:showingPlcHdr/>
           </w:sdtPr>
+          <w:sdtEndPr/>
           <w:sdtContent>
             <w:tc>
               <w:tcPr>
@@ -452,6 +444,7 @@
               <w:docPart w:val="45094E7CD60BE446AF337288DA9F592E"/>
             </w:placeholder>
           </w:sdtPr>
+          <w:sdtEndPr/>
           <w:sdtContent>
             <w:tc>
               <w:tcPr>
@@ -854,14 +847,27 @@
             <w:r>
               <w:t xml:space="preserve"> </w:t>
             </w:r>
-            <w:fldSimple w:instr=" SEQ Figure \* ARABIC ">
-              <w:r>
-                <w:rPr>
-                  <w:noProof/>
-                </w:rPr>
-                <w:t>1</w:t>
-              </w:r>
-            </w:fldSimple>
+            <w:r>
+              <w:fldChar w:fldCharType="begin"/>
+            </w:r>
+            <w:r>
+              <w:instrText xml:space="preserve"> SEQ Figure \* ARABIC </w:instrText>
+            </w:r>
+            <w:r>
+              <w:fldChar w:fldCharType="separate"/>
+            </w:r>
+            <w:r>
+              <w:rPr>
+                <w:noProof/>
+              </w:rPr>
+              <w:t>1</w:t>
+            </w:r>
+            <w:r>
+              <w:rPr>
+                <w:noProof/>
+              </w:rPr>
+              <w:fldChar w:fldCharType="end"/>
+            </w:r>
             <w:r>
               <w:t xml:space="preserve"> Photo of Eduardo </w:t>
             </w:r>
@@ -1609,14 +1615,27 @@
             <w:r>
               <w:t xml:space="preserve"> </w:t>
             </w:r>
-            <w:fldSimple w:instr=" SEQ Figure \* ARABIC ">
-              <w:r>
-                <w:rPr>
-                  <w:noProof/>
-                </w:rPr>
-                <w:t>2</w:t>
-              </w:r>
-            </w:fldSimple>
+            <w:r>
+              <w:fldChar w:fldCharType="begin"/>
+            </w:r>
+            <w:r>
+              <w:instrText xml:space="preserve"> SEQ Figure \* ARABIC </w:instrText>
+            </w:r>
+            <w:r>
+              <w:fldChar w:fldCharType="separate"/>
+            </w:r>
+            <w:r>
+              <w:rPr>
+                <w:noProof/>
+              </w:rPr>
+              <w:t>2</w:t>
+            </w:r>
+            <w:r>
+              <w:rPr>
+                <w:noProof/>
+              </w:rPr>
+              <w:fldChar w:fldCharType="end"/>
+            </w:r>
             <w:r>
               <w:t xml:space="preserve"> </w:t>
             </w:r>
@@ -4085,6 +4104,7 @@
                 <w:id w:val="-988944223"/>
                 <w:citation/>
               </w:sdtPr>
+              <w:sdtEndPr/>
               <w:sdtContent>
                 <w:r>
                   <w:fldChar w:fldCharType="begin"/>
@@ -4135,6 +4155,7 @@
                 <w:id w:val="1261953495"/>
                 <w:citation/>
               </w:sdtPr>
+              <w:sdtEndPr/>
               <w:sdtContent>
                 <w:r>
                   <w:rPr>
@@ -4174,8 +4195,6 @@
                 </w:r>
               </w:sdtContent>
             </w:sdt>
-            <w:bookmarkStart w:id="0" w:name="_GoBack"/>
-            <w:bookmarkEnd w:id="0"/>
           </w:p>
           <w:p/>
           <w:p>
@@ -4184,6 +4203,7 @@
                 <w:id w:val="-1538270779"/>
                 <w:citation/>
               </w:sdtPr>
+              <w:sdtEndPr/>
               <w:sdtContent>
                 <w:r>
                   <w:fldChar w:fldCharType="begin"/>
@@ -4217,6 +4237,7 @@
                 <w:id w:val="135468377"/>
                 <w:citation/>
               </w:sdtPr>
+              <w:sdtEndPr/>
               <w:sdtContent>
                 <w:r>
                   <w:fldChar w:fldCharType="begin"/>
@@ -4257,6 +4278,7 @@
                 <w:id w:val="720629018"/>
                 <w:citation/>
               </w:sdtPr>
+              <w:sdtEndPr/>
               <w:sdtContent>
                 <w:r>
                   <w:fldChar w:fldCharType="begin"/>
@@ -6337,14 +6359,14 @@
     <w:charset w:val="00"/>
     <w:family w:val="auto"/>
     <w:pitch w:val="variable"/>
-    <w:sig w:usb0="00000003" w:usb1="00000000" w:usb2="00000000" w:usb3="00000000" w:csb0="00000001" w:csb1="00000000"/>
+    <w:sig w:usb0="E0002AFF" w:usb1="C0007841" w:usb2="00000009" w:usb3="00000000" w:csb0="000001FF" w:csb1="00000000"/>
   </w:font>
   <w:font w:name="Courier New">
     <w:panose1 w:val="02070309020205020404"/>
     <w:charset w:val="00"/>
     <w:family w:val="auto"/>
     <w:pitch w:val="variable"/>
-    <w:sig w:usb0="00000003" w:usb1="00000000" w:usb2="00000000" w:usb3="00000000" w:csb0="00000001" w:csb1="00000000"/>
+    <w:sig w:usb0="E0002AFF" w:usb1="C0007843" w:usb2="00000009" w:usb3="00000000" w:csb0="000001FF" w:csb1="00000000"/>
   </w:font>
   <w:font w:name="Wingdings">
     <w:panose1 w:val="05000000000000000000"/>
@@ -6358,22 +6380,20 @@
     <w:charset w:val="00"/>
     <w:family w:val="auto"/>
     <w:pitch w:val="variable"/>
-    <w:sig w:usb0="00000003" w:usb1="00000000" w:usb2="00000000" w:usb3="00000000" w:csb0="00000001" w:csb1="00000000"/>
+    <w:sig w:usb0="E10002FF" w:usb1="4000ACFF" w:usb2="00000009" w:usb3="00000000" w:csb0="0000019F" w:csb1="00000000"/>
   </w:font>
   <w:font w:name="Calibri Light">
     <w:panose1 w:val="020F0302020204030204"/>
     <w:charset w:val="00"/>
     <w:family w:val="auto"/>
     <w:pitch w:val="variable"/>
-    <w:sig w:usb0="00000003" w:usb1="00000000" w:usb2="00000000" w:usb3="00000000" w:csb0="00000001" w:csb1="00000000"/>
+    <w:sig w:usb0="A00002EF" w:usb1="4000207B" w:usb2="00000000" w:usb3="00000000" w:csb0="0000009F" w:csb1="00000000"/>
   </w:font>
   <w:font w:name="ＭＳ ゴシック">
-    <w:panose1 w:val="00000000000000000000"/>
-    <w:charset w:val="80"/>
-    <w:family w:val="modern"/>
-    <w:notTrueType/>
-    <w:pitch w:val="fixed"/>
-    <w:sig w:usb0="00000001" w:usb1="08070000" w:usb2="00000010" w:usb3="00000000" w:csb0="00020000" w:csb1="00000000"/>
+    <w:charset w:val="4E"/>
+    <w:family w:val="auto"/>
+    <w:pitch w:val="variable"/>
+    <w:sig w:usb0="E00002FF" w:usb1="6AC7FDFB" w:usb2="00000012" w:usb3="00000000" w:csb0="0002009F" w:csb1="00000000"/>
   </w:font>
   <w:font w:name="Lucida Grande">
     <w:panose1 w:val="020B0600040502020204"/>
@@ -6387,21 +6407,19 @@
     <w:charset w:val="00"/>
     <w:family w:val="auto"/>
     <w:pitch w:val="variable"/>
-    <w:sig w:usb0="00000003" w:usb1="00000000" w:usb2="00000000" w:usb3="00000000" w:csb0="00000001" w:csb1="00000000"/>
+    <w:sig w:usb0="F7FFAFFF" w:usb1="E9DFFFFF" w:usb2="0000003F" w:usb3="00000000" w:csb0="003F01FF" w:csb1="00000000"/>
   </w:font>
   <w:font w:name="Arial">
     <w:panose1 w:val="020B0604020202020204"/>
     <w:charset w:val="00"/>
     <w:family w:val="auto"/>
     <w:pitch w:val="variable"/>
-    <w:sig w:usb0="00000003" w:usb1="00000000" w:usb2="00000000" w:usb3="00000000" w:csb0="00000001" w:csb1="00000000"/>
+    <w:sig w:usb0="E0002AFF" w:usb1="C0007843" w:usb2="00000009" w:usb3="00000000" w:csb0="000001FF" w:csb1="00000000"/>
   </w:font>
   <w:font w:name="ＭＳ 明朝">
-    <w:panose1 w:val="00000000000000000000"/>
-    <w:charset w:val="80"/>
-    <w:family w:val="roman"/>
-    <w:notTrueType/>
-    <w:pitch w:val="fixed"/>
+    <w:charset w:val="4E"/>
+    <w:family w:val="auto"/>
+    <w:pitch w:val="variable"/>
     <w:sig w:usb0="00000001" w:usb1="08070000" w:usb2="00000010" w:usb3="00000000" w:csb0="00020000" w:csb1="00000000"/>
   </w:font>
   <w:font w:name="Cambria">
@@ -6409,7 +6427,7 @@
     <w:charset w:val="00"/>
     <w:family w:val="auto"/>
     <w:pitch w:val="variable"/>
-    <w:sig w:usb0="00000003" w:usb1="00000000" w:usb2="00000000" w:usb3="00000000" w:csb0="00000001" w:csb1="00000000"/>
+    <w:sig w:usb0="E00002FF" w:usb1="400004FF" w:usb2="00000000" w:usb3="00000000" w:csb0="0000019F" w:csb1="00000000"/>
   </w:font>
 </w:fonts>
 </file>
@@ -7183,7 +7201,7 @@
   <a:extraClrSchemeLst/>
   <a:extLst>
     <a:ext uri="{05A4C25C-085E-4340-85A3-A5531E510DB2}">
-      <thm15:themeFamily xmlns:thm15="http://schemas.microsoft.com/office/thememl/2012/main" xmlns="" name="Office Theme" id="{62F939B6-93AF-4DB8-9C6B-D6C7DFDC589F}" vid="{4A3C46E8-61CC-4603-A589-7422A47A8E4A}"/>
+      <thm15:themeFamily xmlns="" xmlns:thm15="http://schemas.microsoft.com/office/thememl/2012/main" name="Office Theme" id="{62F939B6-93AF-4DB8-9C6B-D6C7DFDC589F}" vid="{4A3C46E8-61CC-4603-A589-7422A47A8E4A}"/>
     </a:ext>
   </a:extLst>
 </a:theme>
@@ -7313,7 +7331,7 @@
 </file>
 
 <file path=customXml/itemProps1.xml><?xml version="1.0" encoding="utf-8"?>
-<ds:datastoreItem xmlns:ds="http://schemas.openxmlformats.org/officeDocument/2006/customXml" ds:itemID="{C02E3703-C799-E048-B452-79DC1590AFF5}">
+<ds:datastoreItem xmlns:ds="http://schemas.openxmlformats.org/officeDocument/2006/customXml" ds:itemID="{37C49D3B-2319-5241-BCD6-3ADCAD7B7D46}">
   <ds:schemaRefs>
     <ds:schemaRef ds:uri="http://schemas.openxmlformats.org/officeDocument/2006/bibliography"/>
   </ds:schemaRefs>
